--- a/Evaluations of Courses/BCIS203.docx
+++ b/Evaluations of Courses/BCIS203.docx
@@ -4,23 +4,19 @@
   <w:body>
     <w:p>
       <w:r>
+        <w:t>BC</w:t>
+      </w:r>
+      <w:r>
         <w:t>IS203</w:t>
       </w:r>
     </w:p>
     <w:p>
+      <w:pPr>
+        <w:pStyle w:val="Heading2"/>
+      </w:pPr>
       <w:r>
-        <w:t>What is go</w:t>
+        <w:t>What is good about this course</w:t>
       </w:r>
-      <w:bookmarkStart w:id="0" w:name="_GoBack"/>
-      <w:bookmarkEnd w:id="0"/>
-      <w:r>
-        <w:t xml:space="preserve">od about this </w:t>
-      </w:r>
-      <w:proofErr w:type="gramStart"/>
-      <w:r>
-        <w:t>course</w:t>
-      </w:r>
-      <w:proofErr w:type="gramEnd"/>
     </w:p>
     <w:p>
       <w:pPr>
@@ -62,15 +58,7 @@
           <w:sz w:val="24"/>
           <w:szCs w:val="24"/>
         </w:rPr>
-        <w:t xml:space="preserve"> </w:t>
-      </w:r>
-      <w:r>
-        <w:rPr>
-          <w:rFonts w:ascii="Arial Narrow" w:hAnsi="Arial Narrow"/>
-          <w:sz w:val="24"/>
-          <w:szCs w:val="24"/>
-        </w:rPr>
-        <w:t>Enabled me to create well formatted Excel spreadsheets, stating information in a structured manner which is easily visible</w:t>
+        <w:t xml:space="preserve"> Enabled me to create well formatted Excel spreadsheets, stating information in a structured manner which is easily visible</w:t>
       </w:r>
     </w:p>
     <w:p>
@@ -79,11 +67,22 @@
       </w:pPr>
     </w:p>
     <w:p>
+      <w:pPr>
+        <w:pStyle w:val="Heading2"/>
+      </w:pPr>
       <w:r>
         <w:t>Recommendations</w:t>
       </w:r>
     </w:p>
     <w:p/>
+    <w:p/>
+    <w:p>
+      <w:r>
+        <w:t>Include in IS report.</w:t>
+      </w:r>
+      <w:bookmarkStart w:id="0" w:name="_GoBack"/>
+      <w:bookmarkEnd w:id="0"/>
+    </w:p>
     <w:sectPr>
       <w:pgSz w:w="11906" w:h="16838"/>
       <w:pgMar w:top="1440" w:right="1440" w:bottom="1440" w:left="1440" w:header="708" w:footer="708" w:gutter="0"/>
@@ -488,6 +487,28 @@
     <w:name w:val="Normal"/>
     <w:qFormat/>
   </w:style>
+  <w:style w:type="paragraph" w:styleId="Heading2">
+    <w:name w:val="heading 2"/>
+    <w:basedOn w:val="Normal"/>
+    <w:next w:val="Normal"/>
+    <w:link w:val="Heading2Char"/>
+    <w:uiPriority w:val="9"/>
+    <w:unhideWhenUsed/>
+    <w:qFormat/>
+    <w:rsid w:val="00EE120F"/>
+    <w:pPr>
+      <w:keepNext/>
+      <w:keepLines/>
+      <w:spacing w:before="40" w:after="0"/>
+      <w:outlineLvl w:val="1"/>
+    </w:pPr>
+    <w:rPr>
+      <w:rFonts w:asciiTheme="majorHAnsi" w:eastAsiaTheme="majorEastAsia" w:hAnsiTheme="majorHAnsi" w:cstheme="majorBidi"/>
+      <w:color w:val="2E74B5" w:themeColor="accent1" w:themeShade="BF"/>
+      <w:sz w:val="26"/>
+      <w:szCs w:val="26"/>
+    </w:rPr>
+  </w:style>
   <w:style w:type="character" w:default="1" w:styleId="DefaultParagraphFont">
     <w:name w:val="Default Paragraph Font"/>
     <w:uiPriority w:val="1"/>
@@ -514,6 +535,19 @@
     <w:uiPriority w:val="99"/>
     <w:semiHidden/>
     <w:unhideWhenUsed/>
+  </w:style>
+  <w:style w:type="character" w:customStyle="1" w:styleId="Heading2Char">
+    <w:name w:val="Heading 2 Char"/>
+    <w:basedOn w:val="DefaultParagraphFont"/>
+    <w:link w:val="Heading2"/>
+    <w:uiPriority w:val="9"/>
+    <w:rsid w:val="00EE120F"/>
+    <w:rPr>
+      <w:rFonts w:asciiTheme="majorHAnsi" w:eastAsiaTheme="majorEastAsia" w:hAnsiTheme="majorHAnsi" w:cstheme="majorBidi"/>
+      <w:color w:val="2E74B5" w:themeColor="accent1" w:themeShade="BF"/>
+      <w:sz w:val="26"/>
+      <w:szCs w:val="26"/>
+    </w:rPr>
   </w:style>
 </w:styles>
 </file>
